--- a/GitHub管理方法改进计划.docx
+++ b/GitHub管理方法改进计划.docx
@@ -303,8 +303,6 @@
           </wp:inline>
         </w:drawing>
       </w:r>
-      <w:bookmarkStart w:id="0" w:name="_GoBack"/>
-      <w:bookmarkEnd w:id="0"/>
     </w:p>
     <w:p>
       <w:pPr>
@@ -509,7 +507,7 @@
           <w:rFonts w:hint="eastAsia"/>
           <w:sz w:val="24"/>
         </w:rPr>
-        <w:t>0.01</w:t>
+        <w:t>0.1</w:t>
       </w:r>
       <w:r>
         <w:rPr>
@@ -523,7 +521,7 @@
           <w:rFonts w:hint="eastAsia"/>
           <w:sz w:val="24"/>
         </w:rPr>
-        <w:t>V1.01</w:t>
+        <w:t>V1.2</w:t>
       </w:r>
       <w:r>
         <w:rPr>
@@ -536,7 +534,7 @@
         <w:rPr>
           <w:sz w:val="24"/>
         </w:rPr>
-        <w:t>V1.02</w:t>
+        <w:t>V1.3</w:t>
       </w:r>
       <w:r>
         <w:rPr>
@@ -647,7 +645,16 @@
           <w:rFonts w:hint="eastAsia"/>
           <w:sz w:val="24"/>
         </w:rPr>
-        <w:t>，版本变更记录表如表</w:t>
+        <w:t>，版本变</w:t>
+      </w:r>
+      <w:bookmarkStart w:id="0" w:name="_GoBack"/>
+      <w:bookmarkEnd w:id="0"/>
+      <w:r>
+        <w:rPr>
+          <w:rFonts w:hint="eastAsia"/>
+          <w:sz w:val="24"/>
+        </w:rPr>
+        <w:t>更记录表如表</w:t>
       </w:r>
       <w:r>
         <w:rPr>
@@ -1114,6 +1121,7 @@
     <w:lsdException w:name="HTML Sample" w:semiHidden="1" w:unhideWhenUsed="1"/>
     <w:lsdException w:name="HTML Typewriter" w:semiHidden="1" w:unhideWhenUsed="1"/>
     <w:lsdException w:name="HTML Variable" w:semiHidden="1" w:unhideWhenUsed="1"/>
+    <w:lsdException w:name="Normal Table" w:semiHidden="1" w:unhideWhenUsed="1"/>
     <w:lsdException w:name="annotation subject" w:semiHidden="1" w:unhideWhenUsed="1"/>
     <w:lsdException w:name="No List" w:semiHidden="1" w:unhideWhenUsed="1"/>
     <w:lsdException w:name="Outline List 1" w:semiHidden="1" w:unhideWhenUsed="1"/>
@@ -1158,6 +1166,7 @@
     <w:lsdException w:name="Table Professional" w:semiHidden="1" w:unhideWhenUsed="1"/>
     <w:lsdException w:name="Table Subtle 1" w:semiHidden="1" w:unhideWhenUsed="1"/>
     <w:lsdException w:name="Table Subtle 2" w:semiHidden="1" w:unhideWhenUsed="1"/>
+    <w:lsdException w:name="Table Web 1" w:semiHidden="1" w:unhideWhenUsed="1"/>
     <w:lsdException w:name="Table Web 2" w:semiHidden="1" w:unhideWhenUsed="1"/>
     <w:lsdException w:name="Table Web 3" w:semiHidden="1" w:unhideWhenUsed="1"/>
     <w:lsdException w:name="Balloon Text" w:semiHidden="1" w:unhideWhenUsed="1"/>
